--- a/سمینار آزمون نرم افزار.docx
+++ b/سمینار آزمون نرم افزار.docx
@@ -271,7 +271,25 @@
           <w:szCs w:val="32"/>
           <w:rtl/>
         </w:rPr>
-        <w:t xml:space="preserve">؛ که هدف از این تحقیق آشنایی با این تکنیک می‌باشد . </w:t>
+        <w:t>؛ که هدف از این تحقیق آشنایی با این تکنیک می‌باشد</w:t>
+      </w:r>
+      <w:r>
+        <w:rPr>
+          <w:rFonts w:hint="cs"/>
+          <w:sz w:val="32"/>
+          <w:szCs w:val="32"/>
+          <w:rtl/>
+        </w:rPr>
+        <w:t xml:space="preserve"> [۱ّ]</w:t>
+      </w:r>
+      <w:r>
+        <w:rPr>
+          <w:rFonts w:hint="cs"/>
+          <w:sz w:val="32"/>
+          <w:szCs w:val="32"/>
+          <w:rtl/>
+        </w:rPr>
+        <w:t xml:space="preserve"> . </w:t>
       </w:r>
     </w:p>
     <w:p>
@@ -341,7 +359,6 @@
       <w:pPr>
         <w:jc w:val="both"/>
         <w:rPr>
-          <w:rFonts w:hint="cs"/>
           <w:sz w:val="32"/>
           <w:szCs w:val="32"/>
           <w:rtl/>
@@ -480,7 +497,6 @@
       <w:pPr>
         <w:jc w:val="both"/>
         <w:rPr>
-          <w:rFonts w:hint="cs"/>
           <w:sz w:val="32"/>
           <w:szCs w:val="32"/>
           <w:rtl/>
@@ -500,7 +516,6 @@
       <w:pPr>
         <w:jc w:val="both"/>
         <w:rPr>
-          <w:rFonts w:hint="cs"/>
           <w:sz w:val="32"/>
           <w:szCs w:val="32"/>
           <w:rtl/>
@@ -520,7 +535,6 @@
       <w:pPr>
         <w:jc w:val="both"/>
         <w:rPr>
-          <w:rFonts w:hint="cs"/>
           <w:sz w:val="32"/>
           <w:szCs w:val="32"/>
           <w:rtl/>
@@ -554,9 +568,100 @@
           <w:rtl/>
         </w:rPr>
         <w:t>۳-</w:t>
+      </w:r>
+      <w:r>
+        <w:rPr>
+          <w:rFonts w:hint="cs"/>
+          <w:sz w:val="32"/>
+          <w:szCs w:val="32"/>
+          <w:rtl/>
+        </w:rPr>
+        <w:t xml:space="preserve"> </w:t>
+      </w:r>
+      <w:r>
+        <w:rPr>
+          <w:rFonts w:hint="cs"/>
+          <w:sz w:val="32"/>
+          <w:szCs w:val="32"/>
+          <w:rtl/>
+        </w:rPr>
+        <w:t xml:space="preserve">موارد آزمون براساس کلاس‌ها ساخته می‌شوند نه براساس ورودی‌ها‌، در نتیجه زمان و تلاش مورد نیاز برای ساخت تعداد زیادی از موارد تست کاهش می‌یابد . </w:t>
+      </w:r>
+    </w:p>
+    <w:p>
+      <w:pPr>
+        <w:jc w:val="both"/>
+        <w:rPr>
+          <w:sz w:val="32"/>
+          <w:szCs w:val="32"/>
+          <w:rtl/>
+        </w:rPr>
+      </w:pPr>
+      <w:r>
+        <w:rPr>
+          <w:rFonts w:hint="cs"/>
+          <w:sz w:val="32"/>
+          <w:szCs w:val="32"/>
+          <w:rtl/>
+        </w:rPr>
+        <w:t>۴- در تمامی سطوح آزمون قابلیت استفاده را دارد</w:t>
+      </w:r>
+      <w:r>
+        <w:rPr>
+          <w:rFonts w:hint="cs"/>
+          <w:sz w:val="32"/>
+          <w:szCs w:val="32"/>
+          <w:rtl/>
+        </w:rPr>
+        <w:t>؛</w:t>
+      </w:r>
+      <w:r>
+        <w:rPr>
+          <w:rFonts w:hint="cs"/>
+          <w:sz w:val="32"/>
+          <w:szCs w:val="32"/>
+          <w:rtl/>
+        </w:rPr>
+        <w:t xml:space="preserve"> برای مثال</w:t>
+      </w:r>
+      <w:r>
+        <w:rPr>
+          <w:rFonts w:hint="cs"/>
+          <w:sz w:val="32"/>
+          <w:szCs w:val="32"/>
+          <w:rtl/>
+        </w:rPr>
+        <w:t xml:space="preserve"> در</w:t>
+      </w:r>
+      <w:r>
+        <w:rPr>
+          <w:rFonts w:hint="cs"/>
+          <w:sz w:val="32"/>
+          <w:szCs w:val="32"/>
+          <w:rtl/>
+        </w:rPr>
+        <w:t xml:space="preserve"> آزمون واحد ،</w:t>
+      </w:r>
+      <w:r>
+        <w:rPr>
+          <w:rFonts w:hint="cs"/>
+          <w:sz w:val="32"/>
+          <w:szCs w:val="32"/>
+          <w:rtl/>
+        </w:rPr>
+        <w:t xml:space="preserve"> آزمون سیستم ، آزمون یگپارچگی و آزمون پذیرش می‌توان آن را بکار برد . </w:t>
       </w:r>
       <w:bookmarkStart w:id="0" w:name="_GoBack"/>
       <w:bookmarkEnd w:id="0"/>
+      <w:r>
+        <w:rPr>
+          <w:rFonts w:hint="cs"/>
+          <w:sz w:val="32"/>
+          <w:szCs w:val="32"/>
+          <w:rtl/>
+        </w:rPr>
+        <w:t xml:space="preserve">  </w:t>
+      </w:r>
     </w:p>
     <w:p>
       <w:pPr>
@@ -1244,12 +1349,109 @@
           <w:szCs w:val="32"/>
           <w:rtl/>
         </w:rPr>
-        <w:t xml:space="preserve">انواع کلاس های تست </w:t>
-      </w:r>
-    </w:p>
-    <w:p>
-      <w:pPr>
-        <w:rPr>
+        <w:lastRenderedPageBreak/>
+        <w:t>انواع افرازبندی‌های برابری</w:t>
+      </w:r>
+    </w:p>
+    <w:p>
+      <w:pPr>
+        <w:rPr>
+          <w:rFonts w:cs="Arial" w:hint="cs"/>
+          <w:sz w:val="32"/>
+          <w:szCs w:val="32"/>
+          <w:rtl/>
+        </w:rPr>
+      </w:pPr>
+      <w:r>
+        <w:rPr>
+          <w:rFonts w:cs="Arial" w:hint="cs"/>
+          <w:sz w:val="32"/>
+          <w:szCs w:val="32"/>
+          <w:rtl/>
+        </w:rPr>
+        <w:t>تکنیک افرازبندی برابری را می‌توان به چهار نوع مختلف طبقه‌بندی کرد که عبارند از :</w:t>
+      </w:r>
+    </w:p>
+    <w:p>
+      <w:pPr>
+        <w:rPr>
+          <w:rFonts w:cs="Arial" w:hint="cs"/>
+          <w:sz w:val="32"/>
+          <w:szCs w:val="32"/>
+          <w:rtl/>
+        </w:rPr>
+      </w:pPr>
+      <w:r>
+        <w:rPr>
+          <w:rFonts w:cs="Arial" w:hint="cs"/>
+          <w:sz w:val="32"/>
+          <w:szCs w:val="32"/>
+          <w:rtl/>
+        </w:rPr>
+        <w:t>۱-‌ تکنیک افرازبندی نرمال ضعیف</w:t>
+      </w:r>
+    </w:p>
+    <w:p>
+      <w:pPr>
+        <w:rPr>
+          <w:rFonts w:cs="Arial" w:hint="cs"/>
+          <w:sz w:val="32"/>
+          <w:szCs w:val="32"/>
+          <w:rtl/>
+        </w:rPr>
+      </w:pPr>
+      <w:r>
+        <w:rPr>
+          <w:rFonts w:cs="Arial" w:hint="cs"/>
+          <w:sz w:val="32"/>
+          <w:szCs w:val="32"/>
+          <w:rtl/>
+        </w:rPr>
+        <w:t>۲- تکنیک افرازبندی نرمال قوی</w:t>
+      </w:r>
+    </w:p>
+    <w:p>
+      <w:pPr>
+        <w:rPr>
+          <w:rFonts w:cs="Arial" w:hint="cs"/>
+          <w:sz w:val="32"/>
+          <w:szCs w:val="32"/>
+          <w:rtl/>
+        </w:rPr>
+      </w:pPr>
+      <w:r>
+        <w:rPr>
+          <w:rFonts w:cs="Arial" w:hint="cs"/>
+          <w:sz w:val="32"/>
+          <w:szCs w:val="32"/>
+          <w:rtl/>
+        </w:rPr>
+        <w:t xml:space="preserve">۳- تکنیک افرازبندی مقاوم ضعیف </w:t>
+      </w:r>
+    </w:p>
+    <w:p>
+      <w:pPr>
+        <w:rPr>
+          <w:rFonts w:cs="Arial" w:hint="cs"/>
+          <w:sz w:val="32"/>
+          <w:szCs w:val="32"/>
+          <w:rtl/>
+        </w:rPr>
+      </w:pPr>
+      <w:r>
+        <w:rPr>
+          <w:rFonts w:cs="Arial" w:hint="cs"/>
+          <w:sz w:val="32"/>
+          <w:szCs w:val="32"/>
+          <w:rtl/>
+        </w:rPr>
+        <w:t>۴- تکنیک افرازبندی مقاوم قوی</w:t>
+      </w:r>
+    </w:p>
+    <w:p>
+      <w:pPr>
+        <w:rPr>
+          <w:rFonts w:cs="Arial"/>
           <w:b/>
           <w:bCs/>
           <w:sz w:val="32"/>
@@ -1265,7 +1467,7 @@
           <w:szCs w:val="32"/>
           <w:rtl/>
         </w:rPr>
-        <w:t xml:space="preserve">۱-نرمال قوی ۲-نرمال ضعیف ۳-قوی ضعیف ۴-قوی قوی </w:t>
+        <w:t xml:space="preserve"> </w:t>
       </w:r>
     </w:p>
     <w:p>
@@ -1481,7 +1683,6 @@
         <w:bidi w:val="0"/>
         <w:jc w:val="both"/>
         <w:rPr>
-          <w:rFonts w:hint="cs"/>
           <w:sz w:val="28"/>
           <w:szCs w:val="28"/>
         </w:rPr>
@@ -1518,7 +1719,6 @@
     <w:p>
       <w:pPr>
         <w:rPr>
-          <w:rFonts w:hint="cs"/>
           <w:sz w:val="32"/>
           <w:szCs w:val="32"/>
           <w:rtl/>
@@ -1630,6 +1830,95 @@
     </w:lvl>
   </w:abstractNum>
   <w:abstractNum w:abstractNumId="1" w15:restartNumberingAfterBreak="0">
+    <w:nsid w:val="0C380391"/>
+    <w:multiLevelType w:val="hybridMultilevel"/>
+    <w:tmpl w:val="77D0FA5A"/>
+    <w:lvl w:ilvl="0" w:tplc="42E0EAA6">
+      <w:start w:val="1"/>
+      <w:numFmt w:val="decimalFullWidth"/>
+      <w:lvlText w:val="%1-"/>
+      <w:lvlJc w:val="left"/>
+      <w:pPr>
+        <w:ind w:left="720" w:hanging="360"/>
+      </w:pPr>
+      <w:rPr>
+        <w:rFonts w:hint="default"/>
+      </w:rPr>
+    </w:lvl>
+    <w:lvl w:ilvl="1" w:tplc="04090019" w:tentative="1">
+      <w:start w:val="1"/>
+      <w:numFmt w:val="lowerLetter"/>
+      <w:lvlText w:val="%2."/>
+      <w:lvlJc w:val="left"/>
+      <w:pPr>
+        <w:ind w:left="1440" w:hanging="360"/>
+      </w:pPr>
+    </w:lvl>
+    <w:lvl w:ilvl="2" w:tplc="0409001B" w:tentative="1">
+      <w:start w:val="1"/>
+      <w:numFmt w:val="lowerRoman"/>
+      <w:lvlText w:val="%3."/>
+      <w:lvlJc w:val="right"/>
+      <w:pPr>
+        <w:ind w:left="2160" w:hanging="180"/>
+      </w:pPr>
+    </w:lvl>
+    <w:lvl w:ilvl="3" w:tplc="0409000F" w:tentative="1">
+      <w:start w:val="1"/>
+      <w:numFmt w:val="decimal"/>
+      <w:lvlText w:val="%4."/>
+      <w:lvlJc w:val="left"/>
+      <w:pPr>
+        <w:ind w:left="2880" w:hanging="360"/>
+      </w:pPr>
+    </w:lvl>
+    <w:lvl w:ilvl="4" w:tplc="04090019" w:tentative="1">
+      <w:start w:val="1"/>
+      <w:numFmt w:val="lowerLetter"/>
+      <w:lvlText w:val="%5."/>
+      <w:lvlJc w:val="left"/>
+      <w:pPr>
+        <w:ind w:left="3600" w:hanging="360"/>
+      </w:pPr>
+    </w:lvl>
+    <w:lvl w:ilvl="5" w:tplc="0409001B" w:tentative="1">
+      <w:start w:val="1"/>
+      <w:numFmt w:val="lowerRoman"/>
+      <w:lvlText w:val="%6."/>
+      <w:lvlJc w:val="right"/>
+      <w:pPr>
+        <w:ind w:left="4320" w:hanging="180"/>
+      </w:pPr>
+    </w:lvl>
+    <w:lvl w:ilvl="6" w:tplc="0409000F" w:tentative="1">
+      <w:start w:val="1"/>
+      <w:numFmt w:val="decimal"/>
+      <w:lvlText w:val="%7."/>
+      <w:lvlJc w:val="left"/>
+      <w:pPr>
+        <w:ind w:left="5040" w:hanging="360"/>
+      </w:pPr>
+    </w:lvl>
+    <w:lvl w:ilvl="7" w:tplc="04090019" w:tentative="1">
+      <w:start w:val="1"/>
+      <w:numFmt w:val="lowerLetter"/>
+      <w:lvlText w:val="%8."/>
+      <w:lvlJc w:val="left"/>
+      <w:pPr>
+        <w:ind w:left="5760" w:hanging="360"/>
+      </w:pPr>
+    </w:lvl>
+    <w:lvl w:ilvl="8" w:tplc="0409001B" w:tentative="1">
+      <w:start w:val="1"/>
+      <w:numFmt w:val="lowerRoman"/>
+      <w:lvlText w:val="%9."/>
+      <w:lvlJc w:val="right"/>
+      <w:pPr>
+        <w:ind w:left="6480" w:hanging="180"/>
+      </w:pPr>
+    </w:lvl>
+  </w:abstractNum>
+  <w:abstractNum w:abstractNumId="2" w15:restartNumberingAfterBreak="0">
     <w:nsid w:val="1C2B6408"/>
     <w:multiLevelType w:val="hybridMultilevel"/>
     <w:tmpl w:val="DFB24794"/>
@@ -1718,7 +2007,96 @@
       </w:pPr>
     </w:lvl>
   </w:abstractNum>
-  <w:abstractNum w:abstractNumId="2" w15:restartNumberingAfterBreak="0">
+  <w:abstractNum w:abstractNumId="3" w15:restartNumberingAfterBreak="0">
+    <w:nsid w:val="2B4C3962"/>
+    <w:multiLevelType w:val="hybridMultilevel"/>
+    <w:tmpl w:val="B518ECAE"/>
+    <w:lvl w:ilvl="0" w:tplc="45D09B06">
+      <w:start w:val="1"/>
+      <w:numFmt w:val="decimalFullWidth"/>
+      <w:lvlText w:val="%1-"/>
+      <w:lvlJc w:val="left"/>
+      <w:pPr>
+        <w:ind w:left="720" w:hanging="360"/>
+      </w:pPr>
+      <w:rPr>
+        <w:rFonts w:hint="default"/>
+      </w:rPr>
+    </w:lvl>
+    <w:lvl w:ilvl="1" w:tplc="04090019" w:tentative="1">
+      <w:start w:val="1"/>
+      <w:numFmt w:val="lowerLetter"/>
+      <w:lvlText w:val="%2."/>
+      <w:lvlJc w:val="left"/>
+      <w:pPr>
+        <w:ind w:left="1440" w:hanging="360"/>
+      </w:pPr>
+    </w:lvl>
+    <w:lvl w:ilvl="2" w:tplc="0409001B" w:tentative="1">
+      <w:start w:val="1"/>
+      <w:numFmt w:val="lowerRoman"/>
+      <w:lvlText w:val="%3."/>
+      <w:lvlJc w:val="right"/>
+      <w:pPr>
+        <w:ind w:left="2160" w:hanging="180"/>
+      </w:pPr>
+    </w:lvl>
+    <w:lvl w:ilvl="3" w:tplc="0409000F" w:tentative="1">
+      <w:start w:val="1"/>
+      <w:numFmt w:val="decimal"/>
+      <w:lvlText w:val="%4."/>
+      <w:lvlJc w:val="left"/>
+      <w:pPr>
+        <w:ind w:left="2880" w:hanging="360"/>
+      </w:pPr>
+    </w:lvl>
+    <w:lvl w:ilvl="4" w:tplc="04090019" w:tentative="1">
+      <w:start w:val="1"/>
+      <w:numFmt w:val="lowerLetter"/>
+      <w:lvlText w:val="%5."/>
+      <w:lvlJc w:val="left"/>
+      <w:pPr>
+        <w:ind w:left="3600" w:hanging="360"/>
+      </w:pPr>
+    </w:lvl>
+    <w:lvl w:ilvl="5" w:tplc="0409001B" w:tentative="1">
+      <w:start w:val="1"/>
+      <w:numFmt w:val="lowerRoman"/>
+      <w:lvlText w:val="%6."/>
+      <w:lvlJc w:val="right"/>
+      <w:pPr>
+        <w:ind w:left="4320" w:hanging="180"/>
+      </w:pPr>
+    </w:lvl>
+    <w:lvl w:ilvl="6" w:tplc="0409000F" w:tentative="1">
+      <w:start w:val="1"/>
+      <w:numFmt w:val="decimal"/>
+      <w:lvlText w:val="%7."/>
+      <w:lvlJc w:val="left"/>
+      <w:pPr>
+        <w:ind w:left="5040" w:hanging="360"/>
+      </w:pPr>
+    </w:lvl>
+    <w:lvl w:ilvl="7" w:tplc="04090019" w:tentative="1">
+      <w:start w:val="1"/>
+      <w:numFmt w:val="lowerLetter"/>
+      <w:lvlText w:val="%8."/>
+      <w:lvlJc w:val="left"/>
+      <w:pPr>
+        <w:ind w:left="5760" w:hanging="360"/>
+      </w:pPr>
+    </w:lvl>
+    <w:lvl w:ilvl="8" w:tplc="0409001B" w:tentative="1">
+      <w:start w:val="1"/>
+      <w:numFmt w:val="lowerRoman"/>
+      <w:lvlText w:val="%9."/>
+      <w:lvlJc w:val="right"/>
+      <w:pPr>
+        <w:ind w:left="6480" w:hanging="180"/>
+      </w:pPr>
+    </w:lvl>
+  </w:abstractNum>
+  <w:abstractNum w:abstractNumId="4" w15:restartNumberingAfterBreak="0">
     <w:nsid w:val="43E90963"/>
     <w:multiLevelType w:val="hybridMultilevel"/>
     <w:tmpl w:val="3D6EF6F4"/>
@@ -1807,7 +2185,7 @@
       </w:pPr>
     </w:lvl>
   </w:abstractNum>
-  <w:abstractNum w:abstractNumId="3" w15:restartNumberingAfterBreak="0">
+  <w:abstractNum w:abstractNumId="5" w15:restartNumberingAfterBreak="0">
     <w:nsid w:val="67015D95"/>
     <w:multiLevelType w:val="hybridMultilevel"/>
     <w:tmpl w:val="7B54D232"/>
@@ -1898,16 +2276,22 @@
     </w:lvl>
   </w:abstractNum>
   <w:num w:numId="1">
-    <w:abstractNumId w:val="1"/>
+    <w:abstractNumId w:val="2"/>
   </w:num>
   <w:num w:numId="2">
     <w:abstractNumId w:val="0"/>
   </w:num>
   <w:num w:numId="3">
-    <w:abstractNumId w:val="3"/>
+    <w:abstractNumId w:val="5"/>
   </w:num>
   <w:num w:numId="4">
-    <w:abstractNumId w:val="2"/>
+    <w:abstractNumId w:val="4"/>
+  </w:num>
+  <w:num w:numId="5">
+    <w:abstractNumId w:val="1"/>
+  </w:num>
+  <w:num w:numId="6">
+    <w:abstractNumId w:val="3"/>
   </w:num>
 </w:numbering>
 </file>

--- a/سمینار آزمون نرم افزار.docx
+++ b/سمینار آزمون نرم افزار.docx
@@ -554,7 +554,6 @@
       <w:pPr>
         <w:jc w:val="both"/>
         <w:rPr>
-          <w:rFonts w:hint="cs"/>
           <w:sz w:val="32"/>
           <w:szCs w:val="32"/>
           <w:rtl/>
@@ -651,8 +650,6 @@
         </w:rPr>
         <w:t xml:space="preserve"> آزمون سیستم ، آزمون یگپارچگی و آزمون پذیرش می‌توان آن را بکار برد . </w:t>
       </w:r>
-      <w:bookmarkStart w:id="0" w:name="_GoBack"/>
-      <w:bookmarkEnd w:id="0"/>
       <w:r>
         <w:rPr>
           <w:rFonts w:hint="cs"/>
@@ -717,6 +714,7 @@
     </w:p>
     <w:p>
       <w:pPr>
+        <w:jc w:val="both"/>
         <w:rPr>
           <w:b/>
           <w:bCs/>
@@ -750,6 +748,7 @@
     </w:p>
     <w:p>
       <w:pPr>
+        <w:jc w:val="both"/>
         <w:rPr>
           <w:sz w:val="32"/>
           <w:szCs w:val="32"/>
@@ -768,6 +767,7 @@
     </w:p>
     <w:p>
       <w:pPr>
+        <w:jc w:val="both"/>
         <w:rPr>
           <w:sz w:val="32"/>
           <w:szCs w:val="32"/>
@@ -786,6 +786,7 @@
     </w:p>
     <w:p>
       <w:pPr>
+        <w:jc w:val="both"/>
         <w:rPr>
           <w:sz w:val="32"/>
           <w:szCs w:val="32"/>
@@ -966,6 +967,7 @@
     </w:p>
     <w:p>
       <w:pPr>
+        <w:jc w:val="both"/>
         <w:rPr>
           <w:b/>
           <w:bCs/>
@@ -977,6 +979,7 @@
     </w:p>
     <w:p>
       <w:pPr>
+        <w:jc w:val="both"/>
         <w:rPr>
           <w:b/>
           <w:bCs/>
@@ -998,6 +1001,7 @@
     </w:p>
     <w:p>
       <w:pPr>
+        <w:jc w:val="both"/>
         <w:rPr>
           <w:sz w:val="32"/>
           <w:szCs w:val="32"/>
@@ -1016,6 +1020,7 @@
     </w:p>
     <w:p>
       <w:pPr>
+        <w:jc w:val="both"/>
         <w:rPr>
           <w:sz w:val="32"/>
           <w:szCs w:val="32"/>
@@ -1187,6 +1192,7 @@
     </w:p>
     <w:p>
       <w:pPr>
+        <w:jc w:val="both"/>
         <w:rPr>
           <w:rFonts w:cs="Arial"/>
           <w:sz w:val="32"/>
@@ -1322,6 +1328,7 @@
     </w:p>
     <w:p>
       <w:pPr>
+        <w:jc w:val="both"/>
         <w:rPr>
           <w:rFonts w:cs="Arial"/>
           <w:sz w:val="32"/>
@@ -1331,6 +1338,7 @@
     </w:p>
     <w:p>
       <w:pPr>
+        <w:jc w:val="both"/>
         <w:rPr>
           <w:rFonts w:cs="Arial"/>
           <w:b/>
@@ -1355,12 +1363,32 @@
     </w:p>
     <w:p>
       <w:pPr>
+        <w:jc w:val="both"/>
+        <w:rPr>
+          <w:rFonts w:cs="Arial"/>
+          <w:sz w:val="32"/>
+          <w:szCs w:val="32"/>
+          <w:rtl/>
+        </w:rPr>
+      </w:pPr>
+      <w:r>
         <w:rPr>
           <w:rFonts w:cs="Arial" w:hint="cs"/>
           <w:sz w:val="32"/>
           <w:szCs w:val="32"/>
           <w:rtl/>
         </w:rPr>
+        <w:t>تکنیک افرازبندی برابری را می‌توان به چهار نوع مختلف طبقه‌بندی کرد که عبارند از :</w:t>
+      </w:r>
+    </w:p>
+    <w:p>
+      <w:pPr>
+        <w:jc w:val="both"/>
+        <w:rPr>
+          <w:rFonts w:cs="Arial"/>
+          <w:sz w:val="32"/>
+          <w:szCs w:val="32"/>
+        </w:rPr>
       </w:pPr>
       <w:r>
         <w:rPr>
@@ -1369,18 +1397,17 @@
           <w:szCs w:val="32"/>
           <w:rtl/>
         </w:rPr>
-        <w:t>تکنیک افرازبندی برابری را می‌توان به چهار نوع مختلف طبقه‌بندی کرد که عبارند از :</w:t>
-      </w:r>
-    </w:p>
-    <w:p>
-      <w:pPr>
+        <w:t>۱-‌ تکنیک افرازبندی نرمال ضعیف</w:t>
+      </w:r>
+      <w:r>
         <w:rPr>
           <w:rFonts w:cs="Arial" w:hint="cs"/>
           <w:sz w:val="32"/>
           <w:szCs w:val="32"/>
           <w:rtl/>
         </w:rPr>
-      </w:pPr>
+        <w:t xml:space="preserve"> : در تکنیک افرازبندی نرمال ضعیف ، یک متغییر از هر کلاس هم ارزی توسط تیم تست ، مورد آزمون قرار می‌گیرد. علاوه بر این مقادیر به شیوه سیستماتیک شناسایی می‌شود . </w:t>
+      </w:r>
       <w:r>
         <w:rPr>
           <w:rFonts w:cs="Arial" w:hint="cs"/>
@@ -1388,11 +1415,14 @@
           <w:szCs w:val="32"/>
           <w:rtl/>
         </w:rPr>
-        <w:t>۱-‌ تکنیک افرازبندی نرمال ضعیف</w:t>
-      </w:r>
-    </w:p>
-    <w:p>
-      <w:pPr>
+        <w:t>نام دیگر این تکنیک ،فرض تک خطا نیز می‌باشد.</w:t>
+      </w:r>
+      <w:bookmarkStart w:id="0" w:name="_GoBack"/>
+      <w:bookmarkEnd w:id="0"/>
+    </w:p>
+    <w:p>
+      <w:pPr>
+        <w:jc w:val="both"/>
         <w:rPr>
           <w:rFonts w:cs="Arial" w:hint="cs"/>
           <w:sz w:val="32"/>
@@ -1409,15 +1439,25 @@
         </w:rPr>
         <w:t>۲- تکنیک افرازبندی نرمال قوی</w:t>
       </w:r>
-    </w:p>
-    <w:p>
-      <w:pPr>
+      <w:r>
         <w:rPr>
           <w:rFonts w:cs="Arial" w:hint="cs"/>
           <w:sz w:val="32"/>
           <w:szCs w:val="32"/>
           <w:rtl/>
         </w:rPr>
+        <w:t xml:space="preserve"> : </w:t>
+      </w:r>
+    </w:p>
+    <w:p>
+      <w:pPr>
+        <w:jc w:val="both"/>
+        <w:rPr>
+          <w:rFonts w:cs="Arial"/>
+          <w:sz w:val="32"/>
+          <w:szCs w:val="32"/>
+          <w:rtl/>
+        </w:rPr>
       </w:pPr>
       <w:r>
         <w:rPr>
@@ -1431,25 +1471,27 @@
     </w:p>
     <w:p>
       <w:pPr>
+        <w:jc w:val="both"/>
+        <w:rPr>
+          <w:rFonts w:cs="Arial"/>
+          <w:sz w:val="32"/>
+          <w:szCs w:val="32"/>
+          <w:rtl/>
+        </w:rPr>
+      </w:pPr>
+      <w:r>
         <w:rPr>
           <w:rFonts w:cs="Arial" w:hint="cs"/>
           <w:sz w:val="32"/>
           <w:szCs w:val="32"/>
           <w:rtl/>
         </w:rPr>
-      </w:pPr>
-      <w:r>
-        <w:rPr>
-          <w:rFonts w:cs="Arial" w:hint="cs"/>
-          <w:sz w:val="32"/>
-          <w:szCs w:val="32"/>
-          <w:rtl/>
-        </w:rPr>
         <w:t>۴- تکنیک افرازبندی مقاوم قوی</w:t>
       </w:r>
     </w:p>
     <w:p>
       <w:pPr>
+        <w:jc w:val="both"/>
         <w:rPr>
           <w:rFonts w:cs="Arial"/>
           <w:b/>
@@ -1472,168 +1514,187 @@
     </w:p>
     <w:p>
       <w:pPr>
-        <w:rPr>
-          <w:sz w:val="32"/>
-          <w:szCs w:val="32"/>
-          <w:rtl/>
-        </w:rPr>
-      </w:pPr>
-    </w:p>
-    <w:p>
-      <w:pPr>
-        <w:rPr>
-          <w:sz w:val="32"/>
-          <w:szCs w:val="32"/>
-          <w:rtl/>
-        </w:rPr>
-      </w:pPr>
-    </w:p>
-    <w:p>
-      <w:pPr>
-        <w:rPr>
-          <w:sz w:val="32"/>
-          <w:szCs w:val="32"/>
-          <w:rtl/>
-        </w:rPr>
-      </w:pPr>
-    </w:p>
-    <w:p>
-      <w:pPr>
-        <w:rPr>
-          <w:sz w:val="32"/>
-          <w:szCs w:val="32"/>
-          <w:rtl/>
-        </w:rPr>
-      </w:pPr>
-    </w:p>
-    <w:p>
-      <w:pPr>
-        <w:rPr>
-          <w:sz w:val="32"/>
-          <w:szCs w:val="32"/>
-          <w:rtl/>
-        </w:rPr>
-      </w:pPr>
-    </w:p>
-    <w:p>
-      <w:pPr>
-        <w:rPr>
-          <w:sz w:val="32"/>
-          <w:szCs w:val="32"/>
-          <w:rtl/>
-        </w:rPr>
-      </w:pPr>
-    </w:p>
-    <w:p>
-      <w:pPr>
-        <w:rPr>
-          <w:sz w:val="32"/>
-          <w:szCs w:val="32"/>
-          <w:rtl/>
-        </w:rPr>
-      </w:pPr>
-    </w:p>
-    <w:p>
-      <w:pPr>
-        <w:rPr>
-          <w:sz w:val="32"/>
-          <w:szCs w:val="32"/>
-          <w:rtl/>
-        </w:rPr>
-      </w:pPr>
-    </w:p>
-    <w:p>
-      <w:pPr>
-        <w:rPr>
-          <w:sz w:val="32"/>
-          <w:szCs w:val="32"/>
-          <w:rtl/>
-        </w:rPr>
-      </w:pPr>
-    </w:p>
-    <w:p>
-      <w:pPr>
-        <w:rPr>
-          <w:sz w:val="32"/>
-          <w:szCs w:val="32"/>
-          <w:rtl/>
-        </w:rPr>
-      </w:pPr>
-    </w:p>
-    <w:p>
-      <w:pPr>
-        <w:rPr>
-          <w:sz w:val="32"/>
-          <w:szCs w:val="32"/>
-          <w:rtl/>
-        </w:rPr>
-      </w:pPr>
-    </w:p>
-    <w:p>
-      <w:pPr>
-        <w:rPr>
-          <w:sz w:val="32"/>
-          <w:szCs w:val="32"/>
-          <w:rtl/>
-        </w:rPr>
-      </w:pPr>
-    </w:p>
-    <w:p>
-      <w:pPr>
-        <w:rPr>
-          <w:sz w:val="32"/>
-          <w:szCs w:val="32"/>
-          <w:rtl/>
-        </w:rPr>
-      </w:pPr>
-    </w:p>
-    <w:p>
-      <w:pPr>
-        <w:rPr>
-          <w:sz w:val="32"/>
-          <w:szCs w:val="32"/>
-          <w:rtl/>
-        </w:rPr>
-      </w:pPr>
-    </w:p>
-    <w:p>
-      <w:pPr>
-        <w:rPr>
-          <w:sz w:val="32"/>
-          <w:szCs w:val="32"/>
-          <w:rtl/>
-        </w:rPr>
-      </w:pPr>
-    </w:p>
-    <w:p>
-      <w:pPr>
-        <w:rPr>
-          <w:sz w:val="32"/>
-          <w:szCs w:val="32"/>
-          <w:rtl/>
-        </w:rPr>
-      </w:pPr>
-    </w:p>
-    <w:p>
-      <w:pPr>
-        <w:rPr>
-          <w:sz w:val="32"/>
-          <w:szCs w:val="32"/>
-          <w:rtl/>
-        </w:rPr>
-      </w:pPr>
-    </w:p>
-    <w:p>
-      <w:pPr>
-        <w:rPr>
-          <w:sz w:val="32"/>
-          <w:szCs w:val="32"/>
-          <w:rtl/>
-        </w:rPr>
-      </w:pPr>
-    </w:p>
-    <w:p>
-      <w:pPr>
+        <w:jc w:val="both"/>
+        <w:rPr>
+          <w:sz w:val="32"/>
+          <w:szCs w:val="32"/>
+          <w:rtl/>
+        </w:rPr>
+      </w:pPr>
+    </w:p>
+    <w:p>
+      <w:pPr>
+        <w:jc w:val="both"/>
+        <w:rPr>
+          <w:sz w:val="32"/>
+          <w:szCs w:val="32"/>
+          <w:rtl/>
+        </w:rPr>
+      </w:pPr>
+    </w:p>
+    <w:p>
+      <w:pPr>
+        <w:jc w:val="both"/>
+        <w:rPr>
+          <w:sz w:val="32"/>
+          <w:szCs w:val="32"/>
+          <w:rtl/>
+        </w:rPr>
+      </w:pPr>
+    </w:p>
+    <w:p>
+      <w:pPr>
+        <w:jc w:val="both"/>
+        <w:rPr>
+          <w:sz w:val="32"/>
+          <w:szCs w:val="32"/>
+          <w:rtl/>
+        </w:rPr>
+      </w:pPr>
+    </w:p>
+    <w:p>
+      <w:pPr>
+        <w:jc w:val="both"/>
+        <w:rPr>
+          <w:sz w:val="32"/>
+          <w:szCs w:val="32"/>
+          <w:rtl/>
+        </w:rPr>
+      </w:pPr>
+    </w:p>
+    <w:p>
+      <w:pPr>
+        <w:jc w:val="both"/>
+        <w:rPr>
+          <w:sz w:val="32"/>
+          <w:szCs w:val="32"/>
+          <w:rtl/>
+        </w:rPr>
+      </w:pPr>
+    </w:p>
+    <w:p>
+      <w:pPr>
+        <w:jc w:val="both"/>
+        <w:rPr>
+          <w:sz w:val="32"/>
+          <w:szCs w:val="32"/>
+          <w:rtl/>
+        </w:rPr>
+      </w:pPr>
+    </w:p>
+    <w:p>
+      <w:pPr>
+        <w:jc w:val="both"/>
+        <w:rPr>
+          <w:sz w:val="32"/>
+          <w:szCs w:val="32"/>
+          <w:rtl/>
+        </w:rPr>
+      </w:pPr>
+    </w:p>
+    <w:p>
+      <w:pPr>
+        <w:jc w:val="both"/>
+        <w:rPr>
+          <w:sz w:val="32"/>
+          <w:szCs w:val="32"/>
+          <w:rtl/>
+        </w:rPr>
+      </w:pPr>
+    </w:p>
+    <w:p>
+      <w:pPr>
+        <w:jc w:val="both"/>
+        <w:rPr>
+          <w:sz w:val="32"/>
+          <w:szCs w:val="32"/>
+          <w:rtl/>
+        </w:rPr>
+      </w:pPr>
+    </w:p>
+    <w:p>
+      <w:pPr>
+        <w:jc w:val="both"/>
+        <w:rPr>
+          <w:sz w:val="32"/>
+          <w:szCs w:val="32"/>
+          <w:rtl/>
+        </w:rPr>
+      </w:pPr>
+    </w:p>
+    <w:p>
+      <w:pPr>
+        <w:jc w:val="both"/>
+        <w:rPr>
+          <w:sz w:val="32"/>
+          <w:szCs w:val="32"/>
+          <w:rtl/>
+        </w:rPr>
+      </w:pPr>
+    </w:p>
+    <w:p>
+      <w:pPr>
+        <w:jc w:val="both"/>
+        <w:rPr>
+          <w:sz w:val="32"/>
+          <w:szCs w:val="32"/>
+          <w:rtl/>
+        </w:rPr>
+      </w:pPr>
+    </w:p>
+    <w:p>
+      <w:pPr>
+        <w:jc w:val="both"/>
+        <w:rPr>
+          <w:sz w:val="32"/>
+          <w:szCs w:val="32"/>
+          <w:rtl/>
+        </w:rPr>
+      </w:pPr>
+    </w:p>
+    <w:p>
+      <w:pPr>
+        <w:jc w:val="both"/>
+        <w:rPr>
+          <w:sz w:val="32"/>
+          <w:szCs w:val="32"/>
+          <w:rtl/>
+        </w:rPr>
+      </w:pPr>
+    </w:p>
+    <w:p>
+      <w:pPr>
+        <w:jc w:val="both"/>
+        <w:rPr>
+          <w:sz w:val="32"/>
+          <w:szCs w:val="32"/>
+          <w:rtl/>
+        </w:rPr>
+      </w:pPr>
+    </w:p>
+    <w:p>
+      <w:pPr>
+        <w:jc w:val="both"/>
+        <w:rPr>
+          <w:sz w:val="32"/>
+          <w:szCs w:val="32"/>
+          <w:rtl/>
+        </w:rPr>
+      </w:pPr>
+    </w:p>
+    <w:p>
+      <w:pPr>
+        <w:jc w:val="both"/>
+        <w:rPr>
+          <w:sz w:val="32"/>
+          <w:szCs w:val="32"/>
+          <w:rtl/>
+        </w:rPr>
+      </w:pPr>
+    </w:p>
+    <w:p>
+      <w:pPr>
+        <w:jc w:val="both"/>
         <w:rPr>
           <w:sz w:val="32"/>
           <w:szCs w:val="32"/>
